--- a/IB/lab6/rep7.docx
+++ b/IB/lab6/rep7.docx
@@ -231,7 +231,6 @@
           <w:iCs w:val="0"/>
           <w:sz w:val="28"/>
           <w:szCs w:val="28"/>
-          <w:lang w:val="en-US"/>
         </w:rPr>
       </w:pPr>
       <w:r>
@@ -249,7 +248,6 @@
           <w:iCs w:val="0"/>
           <w:sz w:val="28"/>
           <w:szCs w:val="28"/>
-          <w:lang w:val="en-US"/>
         </w:rPr>
         <w:t>7</w:t>
       </w:r>
@@ -2275,10 +2273,10 @@
             <v:path o:extrusionok="f" gradientshapeok="t" o:connecttype="rect"/>
             <o:lock v:ext="edit" aspectratio="t"/>
           </v:shapetype>
-          <v:shape id="_x0000_i1025" type="#_x0000_t75" style="width:102pt;height:21.75pt" o:ole="">
+          <v:shape id="_x0000_i1025" type="#_x0000_t75" style="width:102.1pt;height:21.5pt" o:ole="">
             <v:imagedata r:id="rId8" o:title=""/>
           </v:shape>
-          <o:OLEObject Type="Embed" ProgID="Equation.3" ShapeID="_x0000_i1025" DrawAspect="Content" ObjectID="_1621515294" r:id="rId9"/>
+          <o:OLEObject Type="Embed" ProgID="Equation.3" ShapeID="_x0000_i1025" DrawAspect="Content" ObjectID="_1621652775" r:id="rId9"/>
         </w:object>
       </w:r>
       <w:r>
@@ -2399,10 +2397,10 @@
           <w:lang w:val="en-US"/>
         </w:rPr>
         <w:object w:dxaOrig="2040" w:dyaOrig="1440">
-          <v:shape id="_x0000_i1026" type="#_x0000_t75" style="width:102pt;height:1in" o:ole="">
+          <v:shape id="_x0000_i1026" type="#_x0000_t75" style="width:102.1pt;height:1in" o:ole="">
             <v:imagedata r:id="rId10" o:title=""/>
           </v:shape>
-          <o:OLEObject Type="Embed" ProgID="Equation.3" ShapeID="_x0000_i1026" DrawAspect="Content" ObjectID="_1621515295" r:id="rId11"/>
+          <o:OLEObject Type="Embed" ProgID="Equation.3" ShapeID="_x0000_i1026" DrawAspect="Content" ObjectID="_1621652776" r:id="rId11"/>
         </w:object>
       </w:r>
     </w:p>
@@ -2431,10 +2429,10 @@
           <w:position w:val="-16"/>
         </w:rPr>
         <w:object w:dxaOrig="1800" w:dyaOrig="460">
-          <v:shape id="_x0000_i1027" type="#_x0000_t75" style="width:90pt;height:22.5pt" o:ole="">
+          <v:shape id="_x0000_i1027" type="#_x0000_t75" style="width:90.25pt;height:22.55pt" o:ole="">
             <v:imagedata r:id="rId12" o:title=""/>
           </v:shape>
-          <o:OLEObject Type="Embed" ProgID="Equation.3" ShapeID="_x0000_i1027" DrawAspect="Content" ObjectID="_1621515296" r:id="rId13"/>
+          <o:OLEObject Type="Embed" ProgID="Equation.3" ShapeID="_x0000_i1027" DrawAspect="Content" ObjectID="_1621652777" r:id="rId13"/>
         </w:object>
       </w:r>
       <w:r>
@@ -2503,10 +2501,10 @@
           <w:position w:val="-14"/>
         </w:rPr>
         <w:object w:dxaOrig="840" w:dyaOrig="420">
-          <v:shape id="_x0000_i1028" type="#_x0000_t75" style="width:42pt;height:21.75pt" o:ole="">
+          <v:shape id="_x0000_i1028" type="#_x0000_t75" style="width:41.9pt;height:21.5pt" o:ole="">
             <v:imagedata r:id="rId14" o:title=""/>
           </v:shape>
-          <o:OLEObject Type="Embed" ProgID="Equation.3" ShapeID="_x0000_i1028" DrawAspect="Content" ObjectID="_1621515297" r:id="rId15"/>
+          <o:OLEObject Type="Embed" ProgID="Equation.3" ShapeID="_x0000_i1028" DrawAspect="Content" ObjectID="_1621652778" r:id="rId15"/>
         </w:object>
       </w:r>
       <w:r>
@@ -3720,10 +3718,10 @@
           <w:position w:val="-12"/>
         </w:rPr>
         <w:object w:dxaOrig="639" w:dyaOrig="360">
-          <v:shape id="_x0000_i1029" type="#_x0000_t75" style="width:32.25pt;height:18pt" o:ole="">
+          <v:shape id="_x0000_i1029" type="#_x0000_t75" style="width:32.25pt;height:18.25pt" o:ole="">
             <v:imagedata r:id="rId17" o:title=""/>
           </v:shape>
-          <o:OLEObject Type="Embed" ProgID="Equation.3" ShapeID="_x0000_i1029" DrawAspect="Content" ObjectID="_1621515298" r:id="rId18"/>
+          <o:OLEObject Type="Embed" ProgID="Equation.3" ShapeID="_x0000_i1029" DrawAspect="Content" ObjectID="_1621652779" r:id="rId18"/>
         </w:object>
       </w:r>
       <w:r>
@@ -3742,10 +3740,10 @@
           <w:position w:val="-12"/>
         </w:rPr>
         <w:object w:dxaOrig="639" w:dyaOrig="360">
-          <v:shape id="_x0000_i1030" type="#_x0000_t75" style="width:32.25pt;height:18pt" o:ole="">
+          <v:shape id="_x0000_i1030" type="#_x0000_t75" style="width:32.25pt;height:18.25pt" o:ole="">
             <v:imagedata r:id="rId19" o:title=""/>
           </v:shape>
-          <o:OLEObject Type="Embed" ProgID="Equation.3" ShapeID="_x0000_i1030" DrawAspect="Content" ObjectID="_1621515299" r:id="rId20"/>
+          <o:OLEObject Type="Embed" ProgID="Equation.3" ShapeID="_x0000_i1030" DrawAspect="Content" ObjectID="_1621652780" r:id="rId20"/>
         </w:object>
       </w:r>
       <w:r>
@@ -4039,7 +4037,15 @@
                 <w:sz w:val="20"/>
                 <w:szCs w:val="20"/>
               </w:rPr>
-              <w:t>27</w:t>
+              <w:t>2</w:t>
+            </w:r>
+            <w:r>
+              <w:rPr>
+                <w:color w:val="000000"/>
+                <w:sz w:val="20"/>
+                <w:szCs w:val="20"/>
+              </w:rPr>
+              <w:t>4</w:t>
             </w:r>
           </w:p>
         </w:tc>
@@ -5506,10 +5512,10 @@
           <w:position w:val="-14"/>
         </w:rPr>
         <w:object w:dxaOrig="1800" w:dyaOrig="460">
-          <v:shape id="_x0000_i1031" type="#_x0000_t75" style="width:90pt;height:22.5pt" o:ole="">
+          <v:shape id="_x0000_i1031" type="#_x0000_t75" style="width:90.25pt;height:22.55pt" o:ole="">
             <v:imagedata r:id="rId22" o:title=""/>
           </v:shape>
-          <o:OLEObject Type="Embed" ProgID="Equation.3" ShapeID="_x0000_i1031" DrawAspect="Content" ObjectID="_1621515300" r:id="rId23"/>
+          <o:OLEObject Type="Embed" ProgID="Equation.3" ShapeID="_x0000_i1031" DrawAspect="Content" ObjectID="_1621652781" r:id="rId23"/>
         </w:object>
       </w:r>
       <w:r>
@@ -5520,10 +5526,10 @@
           <w:position w:val="-14"/>
         </w:rPr>
         <w:object w:dxaOrig="1920" w:dyaOrig="460">
-          <v:shape id="_x0000_i1032" type="#_x0000_t75" style="width:95.25pt;height:22.5pt" o:ole="">
+          <v:shape id="_x0000_i1032" type="#_x0000_t75" style="width:95.65pt;height:22.55pt" o:ole="">
             <v:imagedata r:id="rId24" o:title=""/>
           </v:shape>
-          <o:OLEObject Type="Embed" ProgID="Equation.3" ShapeID="_x0000_i1032" DrawAspect="Content" ObjectID="_1621515301" r:id="rId25"/>
+          <o:OLEObject Type="Embed" ProgID="Equation.3" ShapeID="_x0000_i1032" DrawAspect="Content" ObjectID="_1621652782" r:id="rId25"/>
         </w:object>
       </w:r>
       <w:r>
@@ -5542,10 +5548,10 @@
           <w:position w:val="-12"/>
         </w:rPr>
         <w:object w:dxaOrig="460" w:dyaOrig="300">
-          <v:shape id="_x0000_i1033" type="#_x0000_t75" style="width:22.5pt;height:15pt" o:ole="">
+          <v:shape id="_x0000_i1033" type="#_x0000_t75" style="width:22.55pt;height:15.05pt" o:ole="">
             <v:imagedata r:id="rId26" o:title=""/>
           </v:shape>
-          <o:OLEObject Type="Embed" ProgID="Equation.3" ShapeID="_x0000_i1033" DrawAspect="Content" ObjectID="_1621515302" r:id="rId27"/>
+          <o:OLEObject Type="Embed" ProgID="Equation.3" ShapeID="_x0000_i1033" DrawAspect="Content" ObjectID="_1621652783" r:id="rId27"/>
         </w:object>
       </w:r>
       <w:r>
@@ -5556,10 +5562,10 @@
           <w:position w:val="-12"/>
         </w:rPr>
         <w:object w:dxaOrig="1300" w:dyaOrig="360">
-          <v:shape id="_x0000_i1034" type="#_x0000_t75" style="width:64.5pt;height:18pt" o:ole="">
+          <v:shape id="_x0000_i1034" type="#_x0000_t75" style="width:64.5pt;height:18.25pt" o:ole="">
             <v:imagedata r:id="rId28" o:title=""/>
           </v:shape>
-          <o:OLEObject Type="Embed" ProgID="Equation.3" ShapeID="_x0000_i1034" DrawAspect="Content" ObjectID="_1621515303" r:id="rId29"/>
+          <o:OLEObject Type="Embed" ProgID="Equation.3" ShapeID="_x0000_i1034" DrawAspect="Content" ObjectID="_1621652784" r:id="rId29"/>
         </w:object>
       </w:r>
       <w:r>
@@ -5570,10 +5576,10 @@
           <w:position w:val="-12"/>
         </w:rPr>
         <w:object w:dxaOrig="2100" w:dyaOrig="460">
-          <v:shape id="_x0000_i1035" type="#_x0000_t75" style="width:105pt;height:22.5pt" o:ole="">
+          <v:shape id="_x0000_i1035" type="#_x0000_t75" style="width:105.3pt;height:22.55pt" o:ole="">
             <v:imagedata r:id="rId30" o:title=""/>
           </v:shape>
-          <o:OLEObject Type="Embed" ProgID="Equation.3" ShapeID="_x0000_i1035" DrawAspect="Content" ObjectID="_1621515304" r:id="rId31"/>
+          <o:OLEObject Type="Embed" ProgID="Equation.3" ShapeID="_x0000_i1035" DrawAspect="Content" ObjectID="_1621652785" r:id="rId31"/>
         </w:object>
       </w:r>
     </w:p>
@@ -5784,10 +5790,10 @@
           <w:position w:val="-12"/>
         </w:rPr>
         <w:object w:dxaOrig="1380" w:dyaOrig="360">
-          <v:shape id="_x0000_i1036" type="#_x0000_t75" style="width:69pt;height:18pt" o:ole="">
+          <v:shape id="_x0000_i1036" type="#_x0000_t75" style="width:68.8pt;height:18.25pt" o:ole="">
             <v:imagedata r:id="rId32" o:title=""/>
           </v:shape>
-          <o:OLEObject Type="Embed" ProgID="Equation.3" ShapeID="_x0000_i1036" DrawAspect="Content" ObjectID="_1621515305" r:id="rId33"/>
+          <o:OLEObject Type="Embed" ProgID="Equation.3" ShapeID="_x0000_i1036" DrawAspect="Content" ObjectID="_1621652786" r:id="rId33"/>
         </w:object>
       </w:r>
       <w:r>
@@ -5827,10 +5833,10 @@
           <w:position w:val="-12"/>
         </w:rPr>
         <w:object w:dxaOrig="4260" w:dyaOrig="420">
-          <v:shape id="_x0000_i1037" type="#_x0000_t75" style="width:213pt;height:21.75pt" o:ole="">
+          <v:shape id="_x0000_i1037" type="#_x0000_t75" style="width:212.8pt;height:21.5pt" o:ole="">
             <v:imagedata r:id="rId34" o:title=""/>
           </v:shape>
-          <o:OLEObject Type="Embed" ProgID="Equation.3" ShapeID="_x0000_i1037" DrawAspect="Content" ObjectID="_1621515306" r:id="rId35"/>
+          <o:OLEObject Type="Embed" ProgID="Equation.3" ShapeID="_x0000_i1037" DrawAspect="Content" ObjectID="_1621652787" r:id="rId35"/>
         </w:object>
       </w:r>
     </w:p>
@@ -6343,7 +6349,15 @@
                 <w:szCs w:val="20"/>
               </w:rPr>
               <w:lastRenderedPageBreak/>
-              <w:t>27</w:t>
+              <w:t>2</w:t>
+            </w:r>
+            <w:r>
+              <w:rPr>
+                <w:color w:val="000000"/>
+                <w:sz w:val="20"/>
+                <w:szCs w:val="20"/>
+              </w:rPr>
+              <w:t>4</w:t>
             </w:r>
           </w:p>
         </w:tc>
@@ -7913,7 +7927,15 @@
                 <w:sz w:val="20"/>
                 <w:szCs w:val="20"/>
               </w:rPr>
-              <w:t>27</w:t>
+              <w:t>2</w:t>
+            </w:r>
+            <w:r>
+              <w:rPr>
+                <w:color w:val="000000"/>
+                <w:sz w:val="20"/>
+                <w:szCs w:val="20"/>
+              </w:rPr>
+              <w:t>4</w:t>
             </w:r>
           </w:p>
         </w:tc>
@@ -9576,7 +9598,7 @@
         <w:noProof/>
         <w:sz w:val="24"/>
       </w:rPr>
-      <w:t>1</w:t>
+      <w:t>3</w:t>
     </w:r>
     <w:r>
       <w:rPr>
@@ -10402,7 +10424,7 @@
   <a:extraClrSchemeLst/>
   <a:extLst>
     <a:ext uri="{05A4C25C-085E-4340-85A3-A5531E510DB2}">
-      <thm15:themeFamily xmlns:thm15="http://schemas.microsoft.com/office/thememl/2012/main" xmlns="" name="Office Theme" id="{62F939B6-93AF-4DB8-9C6B-D6C7DFDC589F}" vid="{4A3C46E8-61CC-4603-A589-7422A47A8E4A}"/>
+      <thm15:themeFamily xmlns="" xmlns:thm15="http://schemas.microsoft.com/office/thememl/2012/main" name="Office Theme" id="{62F939B6-93AF-4DB8-9C6B-D6C7DFDC589F}" vid="{4A3C46E8-61CC-4603-A589-7422A47A8E4A}"/>
     </a:ext>
   </a:extLst>
 </a:theme>
@@ -10413,7 +10435,7 @@
 </file>
 
 <file path=customXml/itemProps1.xml><?xml version="1.0" encoding="utf-8"?>
-<ds:datastoreItem xmlns:ds="http://schemas.openxmlformats.org/officeDocument/2006/customXml" ds:itemID="{5B7C3DEE-5F09-4170-9067-DEE49275334F}">
+<ds:datastoreItem xmlns:ds="http://schemas.openxmlformats.org/officeDocument/2006/customXml" ds:itemID="{E3A8A7CB-599E-4019-B97F-32DBAAB16F4C}">
   <ds:schemaRefs>
     <ds:schemaRef ds:uri="http://schemas.openxmlformats.org/officeDocument/2006/bibliography"/>
   </ds:schemaRefs>
